--- a/target/classes/testeEsc.docx
+++ b/target/classes/testeEsc.docx
@@ -176,67 +176,6 @@
               <w:jc w:val="center"/>
             </w:pPr>
             <w:r>
-              <w:t>07/01</w:t>
-            </w:r>
-            <w:r>
-              <w:t>/2018</w:t>
-            </w:r>
-          </w:p>
-        </w:tc>
-        <w:tc>
-          <w:tcPr>
-            <w:tcW w:w="1210" w:type="dxa"/>
-            <w:tcBorders>
-              <w:top w:val="single" w:sz="4" w:space="0" w:color="000000"/>
-              <w:left w:val="single" w:sz="4" w:space="0" w:color="000000"/>
-              <w:bottom w:val="single" w:sz="4" w:space="0" w:color="000000"/>
-            </w:tcBorders>
-            <w:shd w:val="clear" w:color="auto" w:fill="auto"/>
-            <w:tcMar>
-              <w:left w:w="103" w:type="dxa"/>
-            </w:tcMar>
-          </w:tcPr>
-          <w:p>
-            <w:pPr>
-              <w:pStyle w:val="Tabletext"/>
-              <w:snapToGrid w:val="0"/>
-              <w:rPr>
-                <w:lang w:val="fr-FR"/>
-              </w:rPr>
-            </w:pPr>
-            <w:r>
-              <w:rPr>
-                <w:lang w:val="fr-FR"/>
-              </w:rPr>
-              <w:t>01</w:t>
-            </w:r>
-          </w:p>
-        </w:tc>
-        <w:tc>
-          <w:tcPr>
-            <w:tcW w:w="5721" w:type="dxa"/>
-            <w:tcBorders>
-              <w:top w:val="single" w:sz="4" w:space="0" w:color="000000"/>
-              <w:left w:val="single" w:sz="4" w:space="0" w:color="000000"/>
-              <w:bottom w:val="single" w:sz="4" w:space="0" w:color="000000"/>
-            </w:tcBorders>
-            <w:shd w:val="clear" w:color="auto" w:fill="auto"/>
-            <w:tcMar>
-              <w:left w:w="103" w:type="dxa"/>
-            </w:tcMar>
-          </w:tcPr>
-          <w:p>
-            <w:pPr>
-              <w:pStyle w:val="Tabletext"/>
-              <w:snapToGrid w:val="0"/>
-            </w:pPr>
-            <w:r>
-              <w:t>Análise</w:t>
-            </w:r>
-            <w:r>
-              <w:t xml:space="preserve"> da classe </w:t>
-            </w:r>
-            <w:r>
               <w:rPr>
                 <w:rFonts w:asciiTheme="minorHAnsi" w:eastAsiaTheme="minorHAnsi" w:hAnsiTheme="minorHAnsi" w:cstheme="minorBidi"/>
                 <w:color w:val="FF0000"/>
@@ -250,6 +189,71 @@
         </w:tc>
         <w:tc>
           <w:tcPr>
+            <w:tcW w:w="1210" w:type="dxa"/>
+            <w:tcBorders>
+              <w:top w:val="single" w:sz="4" w:space="0" w:color="000000"/>
+              <w:left w:val="single" w:sz="4" w:space="0" w:color="000000"/>
+              <w:bottom w:val="single" w:sz="4" w:space="0" w:color="000000"/>
+            </w:tcBorders>
+            <w:shd w:val="clear" w:color="auto" w:fill="auto"/>
+            <w:tcMar>
+              <w:left w:w="103" w:type="dxa"/>
+            </w:tcMar>
+          </w:tcPr>
+          <w:p>
+            <w:pPr>
+              <w:pStyle w:val="Tabletext"/>
+              <w:snapToGrid w:val="0"/>
+              <w:rPr>
+                <w:lang w:val="fr-FR"/>
+              </w:rPr>
+            </w:pPr>
+            <w:r>
+              <w:rPr>
+                <w:lang w:val="fr-FR"/>
+              </w:rPr>
+              <w:t>01</w:t>
+            </w:r>
+          </w:p>
+        </w:tc>
+        <w:tc>
+          <w:tcPr>
+            <w:tcW w:w="5721" w:type="dxa"/>
+            <w:tcBorders>
+              <w:top w:val="single" w:sz="4" w:space="0" w:color="000000"/>
+              <w:left w:val="single" w:sz="4" w:space="0" w:color="000000"/>
+              <w:bottom w:val="single" w:sz="4" w:space="0" w:color="000000"/>
+            </w:tcBorders>
+            <w:shd w:val="clear" w:color="auto" w:fill="auto"/>
+            <w:tcMar>
+              <w:left w:w="103" w:type="dxa"/>
+            </w:tcMar>
+          </w:tcPr>
+          <w:p>
+            <w:pPr>
+              <w:pStyle w:val="Tabletext"/>
+              <w:snapToGrid w:val="0"/>
+            </w:pPr>
+            <w:r>
+              <w:t>Análise</w:t>
+            </w:r>
+            <w:r>
+              <w:t xml:space="preserve"> da classe </w:t>
+            </w:r>
+            <w:r>
+              <w:rPr>
+                <w:rFonts w:asciiTheme="minorHAnsi" w:eastAsiaTheme="minorHAnsi" w:hAnsiTheme="minorHAnsi" w:cstheme="minorBidi"/>
+                <w:color w:val="FF0000"/>
+                <w:sz w:val="22"/>
+                <w:szCs w:val="22"/>
+                <w:lang w:eastAsia="en-US"/>
+              </w:rPr>
+              <w:t>key</w:t>
+            </w:r>
+          </w:p>
+        </w:tc>
+        <w:tc>
+          <w:tcPr>
             <w:tcW w:w="1570" w:type="dxa"/>
             <w:tcBorders>
               <w:top w:val="single" w:sz="4" w:space="0" w:color="000000"/>
@@ -267,14 +271,32 @@
               <w:pStyle w:val="Tabletext"/>
               <w:snapToGrid w:val="0"/>
               <w:rPr>
-                <w:lang w:val="fr-FR"/>
-              </w:rPr>
-            </w:pPr>
-            <w:r>
-              <w:rPr>
-                <w:lang w:val="fr-FR"/>
-              </w:rPr>
-              <w:t>C1297980</w:t>
+                <w:rFonts w:asciiTheme="minorHAnsi" w:eastAsiaTheme="minorHAnsi" w:hAnsiTheme="minorHAnsi" w:cstheme="minorBidi"/>
+                <w:color w:val="FF0000"/>
+                <w:sz w:val="22"/>
+                <w:szCs w:val="22"/>
+                <w:lang w:eastAsia="en-US"/>
+              </w:rPr>
+            </w:pPr>
+            <w:r>
+              <w:rPr>
+                <w:rFonts w:asciiTheme="minorHAnsi" w:eastAsiaTheme="minorHAnsi" w:hAnsiTheme="minorHAnsi" w:cstheme="minorBidi"/>
+                <w:color w:val="FF0000"/>
+                <w:sz w:val="22"/>
+                <w:szCs w:val="22"/>
+                <w:lang w:eastAsia="en-US"/>
+              </w:rPr>
+              <w:t>K</w:t>
+            </w:r>
+            <w:r>
+              <w:rPr>
+                <w:rFonts w:asciiTheme="minorHAnsi" w:eastAsiaTheme="minorHAnsi" w:hAnsiTheme="minorHAnsi" w:cstheme="minorBidi"/>
+                <w:color w:val="FF0000"/>
+                <w:sz w:val="22"/>
+                <w:szCs w:val="22"/>
+                <w:lang w:eastAsia="en-US"/>
+              </w:rPr>
+              <w:t>ey</w:t>
             </w:r>
           </w:p>
         </w:tc>
@@ -1847,11 +1869,13 @@
             </w:pPr>
             <w:r>
               <w:rPr>
-                <w:rFonts w:asciiTheme="minorHAnsi" w:hAnsiTheme="minorHAnsi"/>
-                <w:color w:val="000000"/>
-                <w:lang w:val="pt-PT"/>
-              </w:rPr>
-              <w:t>Ourocard app</w:t>
+                <w:rFonts w:asciiTheme="minorHAnsi" w:eastAsiaTheme="minorHAnsi" w:hAnsiTheme="minorHAnsi" w:cstheme="minorBidi"/>
+                <w:color w:val="FF0000"/>
+                <w:sz w:val="22"/>
+                <w:szCs w:val="22"/>
+                <w:lang w:eastAsia="en-US"/>
+              </w:rPr>
+              <w:t>key</w:t>
             </w:r>
           </w:p>
         </w:tc>
@@ -1877,10 +1901,13 @@
             </w:pPr>
             <w:r>
               <w:rPr>
-                <w:rFonts w:asciiTheme="minorHAnsi" w:hAnsiTheme="minorHAnsi"/>
-                <w:lang w:val="pt-PT"/>
-              </w:rPr>
-              <w:t>Baixa plataforma JAVA</w:t>
+                <w:rFonts w:asciiTheme="minorHAnsi" w:eastAsiaTheme="minorHAnsi" w:hAnsiTheme="minorHAnsi" w:cstheme="minorBidi"/>
+                <w:color w:val="FF0000"/>
+                <w:sz w:val="22"/>
+                <w:szCs w:val="22"/>
+                <w:lang w:eastAsia="en-US"/>
+              </w:rPr>
+              <w:t>key</w:t>
             </w:r>
           </w:p>
         </w:tc>
@@ -2016,9 +2043,13 @@
             </w:pPr>
             <w:r>
               <w:rPr>
-                <w:lang w:val="fr-FR"/>
-              </w:rPr>
-              <w:t>C1297980</w:t>
+                <w:rFonts w:asciiTheme="minorHAnsi" w:eastAsiaTheme="minorHAnsi" w:hAnsiTheme="minorHAnsi" w:cstheme="minorBidi"/>
+                <w:color w:val="FF0000"/>
+                <w:sz w:val="22"/>
+                <w:szCs w:val="22"/>
+                <w:lang w:eastAsia="en-US"/>
+              </w:rPr>
+              <w:t>key</w:t>
             </w:r>
           </w:p>
         </w:tc>
@@ -2049,17 +2080,13 @@
             </w:pPr>
             <w:r>
               <w:rPr>
-                <w:rFonts w:asciiTheme="minorHAnsi" w:hAnsiTheme="minorHAnsi"/>
-                <w:color w:val="000000"/>
-              </w:rPr>
-              <w:t>João Victor Holanda Roriz</w:t>
-            </w:r>
-            <w:r>
-              <w:rPr>
-                <w:rFonts w:asciiTheme="minorHAnsi" w:hAnsiTheme="minorHAnsi"/>
-                <w:color w:val="000000"/>
-              </w:rPr>
-              <w:t xml:space="preserve"> </w:t>
+                <w:rFonts w:asciiTheme="minorHAnsi" w:eastAsiaTheme="minorHAnsi" w:hAnsiTheme="minorHAnsi" w:cstheme="minorBidi"/>
+                <w:color w:val="FF0000"/>
+                <w:sz w:val="22"/>
+                <w:szCs w:val="22"/>
+                <w:lang w:eastAsia="en-US"/>
+              </w:rPr>
+              <w:t>key</w:t>
             </w:r>
           </w:p>
         </w:tc>
@@ -2251,44 +2278,46 @@
             </w:pPr>
             <w:r>
               <w:rPr>
+                <w:rFonts w:asciiTheme="minorHAnsi" w:eastAsiaTheme="minorHAnsi" w:hAnsiTheme="minorHAnsi" w:cstheme="minorBidi"/>
+                <w:color w:val="FF0000"/>
+                <w:sz w:val="22"/>
+                <w:szCs w:val="22"/>
+                <w:lang w:eastAsia="en-US"/>
+              </w:rPr>
+              <w:t>key</w:t>
+            </w:r>
+          </w:p>
+        </w:tc>
+        <w:tc>
+          <w:tcPr>
+            <w:tcW w:w="6956" w:type="dxa"/>
+            <w:tcBorders>
+              <w:top w:val="single" w:sz="4" w:space="0" w:color="000000"/>
+              <w:left w:val="single" w:sz="4" w:space="0" w:color="000000"/>
+              <w:bottom w:val="single" w:sz="4" w:space="0" w:color="000000"/>
+              <w:right w:val="single" w:sz="4" w:space="0" w:color="000000"/>
+            </w:tcBorders>
+            <w:shd w:val="clear" w:color="auto" w:fill="auto"/>
+            <w:tcMar>
+              <w:left w:w="65" w:type="dxa"/>
+            </w:tcMar>
+          </w:tcPr>
+          <w:p>
+            <w:pPr>
+              <w:snapToGrid w:val="0"/>
+              <w:rPr>
                 <w:sz w:val="18"/>
               </w:rPr>
-              <w:t>Crash Fabric</w:t>
-            </w:r>
-          </w:p>
-        </w:tc>
-        <w:tc>
-          <w:tcPr>
-            <w:tcW w:w="6956" w:type="dxa"/>
-            <w:tcBorders>
-              <w:top w:val="single" w:sz="4" w:space="0" w:color="000000"/>
-              <w:left w:val="single" w:sz="4" w:space="0" w:color="000000"/>
-              <w:bottom w:val="single" w:sz="4" w:space="0" w:color="000000"/>
-              <w:right w:val="single" w:sz="4" w:space="0" w:color="000000"/>
-            </w:tcBorders>
-            <w:shd w:val="clear" w:color="auto" w:fill="auto"/>
-            <w:tcMar>
-              <w:left w:w="65" w:type="dxa"/>
-            </w:tcMar>
-          </w:tcPr>
-          <w:p>
-            <w:pPr>
-              <w:snapToGrid w:val="0"/>
-              <w:rPr>
-                <w:sz w:val="18"/>
-              </w:rPr>
-            </w:pPr>
-            <w:r>
-              <w:rPr>
-                <w:sz w:val="18"/>
-              </w:rPr>
-              <w:t xml:space="preserve">Quebra no aplicativo ao tentar </w:t>
-            </w:r>
-            <w:r>
-              <w:rPr>
-                <w:sz w:val="18"/>
-              </w:rPr>
-              <w:t>setar um texto de um objeto com referencia nula</w:t>
+            </w:pPr>
+            <w:r>
+              <w:rPr>
+                <w:rFonts w:asciiTheme="minorHAnsi" w:eastAsiaTheme="minorHAnsi" w:hAnsiTheme="minorHAnsi" w:cstheme="minorBidi"/>
+                <w:color w:val="FF0000"/>
+                <w:sz w:val="22"/>
+                <w:szCs w:val="22"/>
+                <w:lang w:eastAsia="en-US"/>
+              </w:rPr>
+              <w:t>key</w:t>
             </w:r>
           </w:p>
         </w:tc>
@@ -3918,6 +3947,7 @@
           <w:lang w:eastAsia="en-US"/>
         </w:rPr>
       </w:pPr>
+      <w:bookmarkStart w:id="11" w:name="_GoBack"/>
       <w:r>
         <w:rPr>
           <w:rFonts w:asciiTheme="minorHAnsi" w:eastAsiaTheme="minorHAnsi" w:hAnsiTheme="minorHAnsi" w:cstheme="minorBidi"/>
@@ -3929,6 +3959,7 @@
         <w:t>key</w:t>
       </w:r>
     </w:p>
+    <w:bookmarkEnd w:id="11"/>
     <w:p>
       <w:pPr>
         <w:pStyle w:val="Corpodotexto"/>
@@ -3940,8 +3971,6 @@
           <w:lang w:eastAsia="en-US"/>
         </w:rPr>
       </w:pPr>
-      <w:bookmarkStart w:id="11" w:name="_GoBack"/>
-      <w:bookmarkEnd w:id="11"/>
     </w:p>
     <w:p>
       <w:pPr>
@@ -4242,7 +4271,7 @@
                 <v:formulas/>
                 <v:path o:connecttype="segments"/>
               </v:shape>
-              <o:OLEObject Type="Embed" ProgID="Word.Picture.8" ShapeID="_x0000_i1025" DrawAspect="Content" ObjectID="_1608500995" r:id="rId2"/>
+              <o:OLEObject Type="Embed" ProgID="Word.Picture.8" ShapeID="_x0000_i1025" DrawAspect="Content" ObjectID="_1609066752" r:id="rId2"/>
             </w:object>
           </w:r>
           <w:r>

--- a/target/classes/testeEsc.docx
+++ b/target/classes/testeEsc.docx
@@ -178,7 +178,6 @@
             <w:r>
               <w:rPr>
                 <w:rFonts w:asciiTheme="minorHAnsi" w:eastAsiaTheme="minorHAnsi" w:hAnsiTheme="minorHAnsi" w:cstheme="minorBidi"/>
-                <w:color w:val="FF0000"/>
                 <w:sz w:val="22"/>
                 <w:szCs w:val="22"/>
                 <w:lang w:eastAsia="en-US"/>
@@ -241,6 +240,34 @@
               <w:t xml:space="preserve"> da classe </w:t>
             </w:r>
             <w:r>
+              <w:rPr>
+                <w:rFonts w:asciiTheme="minorHAnsi" w:eastAsiaTheme="minorHAnsi" w:hAnsiTheme="minorHAnsi" w:cstheme="minorBidi"/>
+                <w:sz w:val="22"/>
+                <w:szCs w:val="22"/>
+                <w:lang w:eastAsia="en-US"/>
+              </w:rPr>
+              <w:t>key</w:t>
+            </w:r>
+          </w:p>
+        </w:tc>
+        <w:tc>
+          <w:tcPr>
+            <w:tcW w:w="1570" w:type="dxa"/>
+            <w:tcBorders>
+              <w:top w:val="single" w:sz="4" w:space="0" w:color="000000"/>
+              <w:left w:val="single" w:sz="4" w:space="0" w:color="000000"/>
+              <w:bottom w:val="single" w:sz="4" w:space="0" w:color="000000"/>
+              <w:right w:val="single" w:sz="4" w:space="0" w:color="000000"/>
+            </w:tcBorders>
+            <w:shd w:val="clear" w:color="auto" w:fill="auto"/>
+            <w:tcMar>
+              <w:left w:w="103" w:type="dxa"/>
+            </w:tcMar>
+          </w:tcPr>
+          <w:p>
+            <w:pPr>
+              <w:pStyle w:val="Tabletext"/>
+              <w:snapToGrid w:val="0"/>
               <w:rPr>
                 <w:rFonts w:asciiTheme="minorHAnsi" w:eastAsiaTheme="minorHAnsi" w:hAnsiTheme="minorHAnsi" w:cstheme="minorBidi"/>
                 <w:color w:val="FF0000"/>
@@ -248,55 +275,15 @@
                 <w:szCs w:val="22"/>
                 <w:lang w:eastAsia="en-US"/>
               </w:rPr>
-              <w:t>key</w:t>
-            </w:r>
-          </w:p>
-        </w:tc>
-        <w:tc>
-          <w:tcPr>
-            <w:tcW w:w="1570" w:type="dxa"/>
-            <w:tcBorders>
-              <w:top w:val="single" w:sz="4" w:space="0" w:color="000000"/>
-              <w:left w:val="single" w:sz="4" w:space="0" w:color="000000"/>
-              <w:bottom w:val="single" w:sz="4" w:space="0" w:color="000000"/>
-              <w:right w:val="single" w:sz="4" w:space="0" w:color="000000"/>
-            </w:tcBorders>
-            <w:shd w:val="clear" w:color="auto" w:fill="auto"/>
-            <w:tcMar>
-              <w:left w:w="103" w:type="dxa"/>
-            </w:tcMar>
-          </w:tcPr>
-          <w:p>
-            <w:pPr>
-              <w:pStyle w:val="Tabletext"/>
-              <w:snapToGrid w:val="0"/>
+            </w:pPr>
+            <w:r>
               <w:rPr>
                 <w:rFonts w:asciiTheme="minorHAnsi" w:eastAsiaTheme="minorHAnsi" w:hAnsiTheme="minorHAnsi" w:cstheme="minorBidi"/>
-                <w:color w:val="FF0000"/>
                 <w:sz w:val="22"/>
                 <w:szCs w:val="22"/>
                 <w:lang w:eastAsia="en-US"/>
               </w:rPr>
-            </w:pPr>
-            <w:r>
-              <w:rPr>
-                <w:rFonts w:asciiTheme="minorHAnsi" w:eastAsiaTheme="minorHAnsi" w:hAnsiTheme="minorHAnsi" w:cstheme="minorBidi"/>
-                <w:color w:val="FF0000"/>
-                <w:sz w:val="22"/>
-                <w:szCs w:val="22"/>
-                <w:lang w:eastAsia="en-US"/>
-              </w:rPr>
-              <w:t>K</w:t>
-            </w:r>
-            <w:r>
-              <w:rPr>
-                <w:rFonts w:asciiTheme="minorHAnsi" w:eastAsiaTheme="minorHAnsi" w:hAnsiTheme="minorHAnsi" w:cstheme="minorBidi"/>
-                <w:color w:val="FF0000"/>
-                <w:sz w:val="22"/>
-                <w:szCs w:val="22"/>
-                <w:lang w:eastAsia="en-US"/>
-              </w:rPr>
-              <w:t>ey</w:t>
+              <w:t>key</w:t>
             </w:r>
           </w:p>
         </w:tc>
@@ -1695,7 +1682,6 @@
               <w:rPr>
                 <w:rFonts w:ascii="Calibri" w:hAnsi="Calibri"/>
                 <w:bCs/>
-                <w:color w:val="FF0000"/>
               </w:rPr>
               <w:t>key</w:t>
             </w:r>
@@ -1726,7 +1712,6 @@
             <w:r>
               <w:rPr>
                 <w:rFonts w:asciiTheme="minorHAnsi" w:hAnsiTheme="minorHAnsi"/>
-                <w:color w:val="FF0000"/>
                 <w:sz w:val="20"/>
               </w:rPr>
               <w:t>key</w:t>
@@ -1870,7 +1855,6 @@
             <w:r>
               <w:rPr>
                 <w:rFonts w:asciiTheme="minorHAnsi" w:eastAsiaTheme="minorHAnsi" w:hAnsiTheme="minorHAnsi" w:cstheme="minorBidi"/>
-                <w:color w:val="FF0000"/>
                 <w:sz w:val="22"/>
                 <w:szCs w:val="22"/>
                 <w:lang w:eastAsia="en-US"/>
@@ -1902,7 +1886,6 @@
             <w:r>
               <w:rPr>
                 <w:rFonts w:asciiTheme="minorHAnsi" w:eastAsiaTheme="minorHAnsi" w:hAnsiTheme="minorHAnsi" w:cstheme="minorBidi"/>
-                <w:color w:val="FF0000"/>
                 <w:sz w:val="22"/>
                 <w:szCs w:val="22"/>
                 <w:lang w:eastAsia="en-US"/>
@@ -2044,7 +2027,6 @@
             <w:r>
               <w:rPr>
                 <w:rFonts w:asciiTheme="minorHAnsi" w:eastAsiaTheme="minorHAnsi" w:hAnsiTheme="minorHAnsi" w:cstheme="minorBidi"/>
-                <w:color w:val="FF0000"/>
                 <w:sz w:val="22"/>
                 <w:szCs w:val="22"/>
                 <w:lang w:eastAsia="en-US"/>
@@ -2081,7 +2063,6 @@
             <w:r>
               <w:rPr>
                 <w:rFonts w:asciiTheme="minorHAnsi" w:eastAsiaTheme="minorHAnsi" w:hAnsiTheme="minorHAnsi" w:cstheme="minorBidi"/>
-                <w:color w:val="FF0000"/>
                 <w:sz w:val="22"/>
                 <w:szCs w:val="22"/>
                 <w:lang w:eastAsia="en-US"/>
@@ -2279,7 +2260,6 @@
             <w:r>
               <w:rPr>
                 <w:rFonts w:asciiTheme="minorHAnsi" w:eastAsiaTheme="minorHAnsi" w:hAnsiTheme="minorHAnsi" w:cstheme="minorBidi"/>
-                <w:color w:val="FF0000"/>
                 <w:sz w:val="22"/>
                 <w:szCs w:val="22"/>
                 <w:lang w:eastAsia="en-US"/>
@@ -2312,7 +2292,6 @@
             <w:r>
               <w:rPr>
                 <w:rFonts w:asciiTheme="minorHAnsi" w:eastAsiaTheme="minorHAnsi" w:hAnsiTheme="minorHAnsi" w:cstheme="minorBidi"/>
-                <w:color w:val="FF0000"/>
                 <w:sz w:val="22"/>
                 <w:szCs w:val="22"/>
                 <w:lang w:eastAsia="en-US"/>
@@ -3939,27 +3918,27 @@
       <w:pPr>
         <w:pStyle w:val="Corpodotexto"/>
         <w:ind w:left="0"/>
+        <w:jc w:val="left"/>
         <w:rPr>
-          <w:rFonts w:asciiTheme="minorHAnsi" w:eastAsiaTheme="minorHAnsi" w:hAnsiTheme="minorHAnsi" w:cstheme="minorBidi"/>
+          <w:rFonts w:ascii="Times New Roman" w:eastAsiaTheme="minorHAnsi" w:hAnsi="Times New Roman"/>
           <w:color w:val="FF0000"/>
-          <w:sz w:val="22"/>
+          <w:sz w:val="28"/>
           <w:szCs w:val="22"/>
           <w:lang w:eastAsia="en-US"/>
         </w:rPr>
       </w:pPr>
-      <w:bookmarkStart w:id="11" w:name="_GoBack"/>
       <w:r>
         <w:rPr>
-          <w:rFonts w:asciiTheme="minorHAnsi" w:eastAsiaTheme="minorHAnsi" w:hAnsiTheme="minorHAnsi" w:cstheme="minorBidi"/>
-          <w:color w:val="FF0000"/>
-          <w:sz w:val="22"/>
+          <w:rFonts w:ascii="Times New Roman" w:eastAsiaTheme="minorHAnsi" w:hAnsi="Times New Roman"/>
+          <w:sz w:val="24"/>
           <w:szCs w:val="22"/>
           <w:lang w:eastAsia="en-US"/>
         </w:rPr>
         <w:t>key</w:t>
       </w:r>
+      <w:bookmarkStart w:id="11" w:name="_GoBack"/>
+      <w:bookmarkEnd w:id="11"/>
     </w:p>
-    <w:bookmarkEnd w:id="11"/>
     <w:p>
       <w:pPr>
         <w:pStyle w:val="Corpodotexto"/>
@@ -4271,7 +4250,7 @@
                 <v:formulas/>
                 <v:path o:connecttype="segments"/>
               </v:shape>
-              <o:OLEObject Type="Embed" ProgID="Word.Picture.8" ShapeID="_x0000_i1025" DrawAspect="Content" ObjectID="_1609066752" r:id="rId2"/>
+              <o:OLEObject Type="Embed" ProgID="Word.Picture.8" ShapeID="_x0000_i1025" DrawAspect="Content" ObjectID="_1609234961" r:id="rId2"/>
             </w:object>
           </w:r>
           <w:r>
